--- a/t3_assignment.docx
+++ b/t3_assignment.docx
@@ -667,16 +667,7 @@
           <w:sz w:val="20"/>
           <w:szCs w:val="20"/>
         </w:rPr>
-        <w:t>-r*t)*(normcdf(a2)-exp(y1)*normcdf(-a3)*(sigma^2)/(2*(r-q))</w:t>
-      </w:r>
-      <w:r>
-        <w:rPr>
-          <w:rFonts w:ascii="Courier New" w:hAnsi="Courier New" w:cs="Courier New"/>
-          <w:color w:val="000000"/>
-          <w:sz w:val="20"/>
-          <w:szCs w:val="20"/>
-        </w:rPr>
-        <w:t>);</w:t>
+        <w:t>-r*t)*(normcdf(a2)-exp(y1)*normcdf(-a3)*(sigma^2)/(2*(r-q)));</w:t>
       </w:r>
     </w:p>
     <w:p>
@@ -1314,16 +1305,7 @@
           <w:sz w:val="20"/>
           <w:szCs w:val="20"/>
         </w:rPr>
-        <w:t xml:space="preserve">    </w:t>
-      </w:r>
-      <w:r>
-        <w:rPr>
-          <w:rFonts w:ascii="Courier New" w:hAnsi="Courier New" w:cs="Courier New"/>
-          <w:color w:val="000000"/>
-          <w:sz w:val="20"/>
-          <w:szCs w:val="20"/>
-        </w:rPr>
-        <w:t>k=1:1</w:t>
+        <w:t xml:space="preserve">    k=1:1</w:t>
       </w:r>
       <w:proofErr w:type="gramStart"/>
       <w:r>
@@ -1732,13 +1714,7 @@
         <w:rPr>
           <w:b/>
         </w:rPr>
-        <w:t xml:space="preserve">    0.896</w:t>
-      </w:r>
-      <w:r>
-        <w:rPr>
-          <w:b/>
-        </w:rPr>
-        <w:t>8</w:t>
+        <w:t xml:space="preserve">    0.8968</w:t>
       </w:r>
     </w:p>
     <w:p>
@@ -1927,10 +1903,7 @@
         <w:spacing w:line="240" w:lineRule="auto"/>
       </w:pPr>
       <w:r>
-        <w:t xml:space="preserve">As the number of iterations increases the value obtained from the binomial </w:t>
-      </w:r>
-      <w:r>
-        <w:t xml:space="preserve">method converges towards the value produced by the closed formula in </w:t>
+        <w:t xml:space="preserve">As the number of iterations increases the value obtained from the binomial method converges towards the value produced by the closed formula in </w:t>
       </w:r>
       <w:proofErr w:type="spellStart"/>
       <w:r>
@@ -2068,16 +2041,7 @@
           <w:sz w:val="20"/>
           <w:szCs w:val="20"/>
         </w:rPr>
-        <w:t>r,q,s,smin,</w:t>
-      </w:r>
-      <w:r>
-        <w:rPr>
-          <w:rFonts w:ascii="Courier New" w:hAnsi="Courier New" w:cs="Courier New"/>
-          <w:color w:val="000000"/>
-          <w:sz w:val="20"/>
-          <w:szCs w:val="20"/>
-        </w:rPr>
-        <w:t>sigma,t,N</w:t>
+        <w:t>r,q,s,smin,sigma,t,N</w:t>
       </w:r>
       <w:proofErr w:type="spellEnd"/>
       <w:r>
@@ -2664,16 +2628,7 @@
           <w:sz w:val="20"/>
           <w:szCs w:val="20"/>
         </w:rPr>
-        <w:t>%Value of option a</w:t>
-      </w:r>
-      <w:r>
-        <w:rPr>
-          <w:rFonts w:ascii="Courier New" w:hAnsi="Courier New" w:cs="Courier New"/>
-          <w:color w:val="228B22"/>
-          <w:sz w:val="20"/>
-          <w:szCs w:val="20"/>
-        </w:rPr>
-        <w:t>t terminal</w:t>
+        <w:t>%Value of option at terminal</w:t>
       </w:r>
     </w:p>
     <w:p>
@@ -3239,10 +3194,7 @@
     </w:p>
     <w:p>
       <w:r>
-        <w:t xml:space="preserve">    </w:t>
-      </w:r>
-      <w:r>
-        <w:t>0.8838</w:t>
+        <w:t xml:space="preserve">    0.8838</w:t>
       </w:r>
     </w:p>
     <w:p>
@@ -3377,10 +3329,7 @@
     </w:p>
     <w:p>
       <w:r>
-        <w:t>The option price obtained from the binomial method is quite close to the price obtained from the closed formula. The price could possibly be closer if a quadratic interpolation is used instead. Also, note the slowing rate of increment as the numbe</w:t>
-      </w:r>
-      <w:r>
-        <w:t>r of iterations increases.</w:t>
+        <w:t>The option price obtained from the binomial method is quite close to the price obtained from the closed formula. The price could possibly be closer if a quadratic interpolation is used instead. Also, note the slowing rate of increment as the number of iterations increases.</w:t>
       </w:r>
     </w:p>
     <w:p>
@@ -3559,10 +3508,7 @@
         <w:jc w:val="both"/>
       </w:pPr>
       <w:r>
-        <w:t>The values of the American option are very close to the European ones. This could be because that there is not much additional value to exercise the option early as the payoff is: m</w:t>
-      </w:r>
-      <w:r>
-        <w:t>ax(S-Smin</w:t>
+        <w:t>The values of the American option are very close to the European ones. This could be because that there is not much additional value to exercise the option early as the payoff is: max(S-Smin</w:t>
       </w:r>
       <w:proofErr w:type="gramStart"/>
       <w:r>
@@ -3604,10 +3550,7 @@
       <w:proofErr w:type="spellStart"/>
       <w:proofErr w:type="gramStart"/>
       <w:r>
-        <w:t>aaf</w:t>
-      </w:r>
-      <w:r>
-        <w:t>sput</w:t>
+        <w:t>aafsput</w:t>
       </w:r>
       <w:proofErr w:type="spellEnd"/>
       <w:r>
@@ -3647,10 +3590,7 @@
       <w:proofErr w:type="spellStart"/>
       <w:proofErr w:type="gramStart"/>
       <w:r>
-        <w:t>aafs</w:t>
-      </w:r>
-      <w:r>
-        <w:t>put</w:t>
+        <w:t>aafsput</w:t>
       </w:r>
       <w:proofErr w:type="spellEnd"/>
       <w:r>
@@ -3690,10 +3630,7 @@
       <w:proofErr w:type="spellStart"/>
       <w:proofErr w:type="gramStart"/>
       <w:r>
-        <w:t>aafs</w:t>
-      </w:r>
-      <w:r>
-        <w:t>put</w:t>
+        <w:t>aafsput</w:t>
       </w:r>
       <w:proofErr w:type="spellEnd"/>
       <w:r>
@@ -3727,6 +3664,257 @@
       </w:r>
     </w:p>
     <w:p>
+      <w:r>
+        <w:t>ii)</w:t>
+      </w:r>
+    </w:p>
+    <w:p>
+      <w:r>
+        <w:t xml:space="preserve">&gt;&gt; </w:t>
+      </w:r>
+      <w:proofErr w:type="spellStart"/>
+      <w:r>
+        <w:t>fsg_</w:t>
+      </w:r>
+      <w:proofErr w:type="gramStart"/>
+      <w:r>
+        <w:t>aafsput</w:t>
+      </w:r>
+      <w:proofErr w:type="spellEnd"/>
+      <w:r>
+        <w:t>(</w:t>
+      </w:r>
+      <w:proofErr w:type="gramEnd"/>
+      <w:r>
+        <w:t>0.03,0.02,7.5,0.45,0.25,5,0.5)</w:t>
+      </w:r>
+    </w:p>
+    <w:p>
+      <w:proofErr w:type="spellStart"/>
+      <w:proofErr w:type="gramStart"/>
+      <w:r>
+        <w:t>ans</w:t>
+      </w:r>
+      <w:proofErr w:type="spellEnd"/>
+      <w:proofErr w:type="gramEnd"/>
+      <w:r>
+        <w:t xml:space="preserve"> =</w:t>
+      </w:r>
+    </w:p>
+    <w:p>
+      <w:r>
+        <w:t xml:space="preserve">   0.3793</w:t>
+      </w:r>
+    </w:p>
+    <w:p>
+      <w:r>
+        <w:lastRenderedPageBreak/>
+        <w:t>Elapsed time is 0.002566 seconds.</w:t>
+      </w:r>
+    </w:p>
+    <w:p>
+      <w:r>
+        <w:t xml:space="preserve">&gt;&gt; </w:t>
+      </w:r>
+      <w:proofErr w:type="spellStart"/>
+      <w:r>
+        <w:t>fsg_</w:t>
+      </w:r>
+      <w:proofErr w:type="gramStart"/>
+      <w:r>
+        <w:t>aafsput</w:t>
+      </w:r>
+      <w:proofErr w:type="spellEnd"/>
+      <w:r>
+        <w:t>(</w:t>
+      </w:r>
+      <w:proofErr w:type="gramEnd"/>
+      <w:r>
+        <w:t>0.03,0.02,7.5,0.45,0.25,10,0.5)</w:t>
+      </w:r>
+    </w:p>
+    <w:p>
+      <w:proofErr w:type="spellStart"/>
+      <w:proofErr w:type="gramStart"/>
+      <w:r>
+        <w:t>ans</w:t>
+      </w:r>
+      <w:proofErr w:type="spellEnd"/>
+      <w:proofErr w:type="gramEnd"/>
+      <w:r>
+        <w:t xml:space="preserve"> =</w:t>
+      </w:r>
+    </w:p>
+    <w:p>
+      <w:r>
+        <w:t xml:space="preserve">    0.3828</w:t>
+      </w:r>
+    </w:p>
+    <w:p>
+      <w:r>
+        <w:t>Elapsed time is 0.001521 seconds.</w:t>
+      </w:r>
+    </w:p>
+    <w:p>
+      <w:r>
+        <w:t xml:space="preserve">&gt;&gt; </w:t>
+      </w:r>
+      <w:proofErr w:type="spellStart"/>
+      <w:r>
+        <w:t>fsg_</w:t>
+      </w:r>
+      <w:proofErr w:type="gramStart"/>
+      <w:r>
+        <w:t>aafsput</w:t>
+      </w:r>
+      <w:proofErr w:type="spellEnd"/>
+      <w:r>
+        <w:t>(</w:t>
+      </w:r>
+      <w:proofErr w:type="gramEnd"/>
+      <w:r>
+        <w:t>0.03,0.02,7.5,0.45,0.25,15,0.5)</w:t>
+      </w:r>
+    </w:p>
+    <w:p>
+      <w:proofErr w:type="spellStart"/>
+      <w:proofErr w:type="gramStart"/>
+      <w:r>
+        <w:t>ans</w:t>
+      </w:r>
+      <w:proofErr w:type="spellEnd"/>
+      <w:proofErr w:type="gramEnd"/>
+      <w:r>
+        <w:t xml:space="preserve"> =</w:t>
+      </w:r>
+    </w:p>
+    <w:p>
+      <w:r>
+        <w:t xml:space="preserve">    0.3839</w:t>
+      </w:r>
+    </w:p>
+    <w:p>
+      <w:r>
+        <w:t>Elapsed time is 0.003173 seconds.</w:t>
+      </w:r>
+    </w:p>
+    <w:p>
+      <w:r>
+        <w:t xml:space="preserve">&gt;&gt; </w:t>
+      </w:r>
+      <w:proofErr w:type="spellStart"/>
+      <w:r>
+        <w:t>fsg_</w:t>
+      </w:r>
+      <w:proofErr w:type="gramStart"/>
+      <w:r>
+        <w:t>aafsput</w:t>
+      </w:r>
+      <w:proofErr w:type="spellEnd"/>
+      <w:r>
+        <w:t>(</w:t>
+      </w:r>
+      <w:proofErr w:type="gramEnd"/>
+      <w:r>
+        <w:t>0</w:t>
+      </w:r>
+      <w:r>
+        <w:t>.03,0.02,7.5,0.45,0.25,100,0.5)</w:t>
+      </w:r>
+    </w:p>
+    <w:p>
+      <w:proofErr w:type="spellStart"/>
+      <w:proofErr w:type="gramStart"/>
+      <w:r>
+        <w:t>ans</w:t>
+      </w:r>
+      <w:proofErr w:type="spellEnd"/>
+      <w:proofErr w:type="gramEnd"/>
+      <w:r>
+        <w:t xml:space="preserve"> =</w:t>
+      </w:r>
+    </w:p>
+    <w:p>
+      <w:r>
+        <w:t xml:space="preserve">    0.3840</w:t>
+      </w:r>
+    </w:p>
+    <w:p>
+      <w:r>
+        <w:t>Elapsed time is 0.257100 seconds.</w:t>
+      </w:r>
+    </w:p>
+    <w:p>
+      <w:r>
+        <w:t xml:space="preserve">&gt;&gt; </w:t>
+      </w:r>
+      <w:proofErr w:type="spellStart"/>
+      <w:r>
+        <w:t>fsg_</w:t>
+      </w:r>
+      <w:proofErr w:type="gramStart"/>
+      <w:r>
+        <w:t>aafsput</w:t>
+      </w:r>
+      <w:proofErr w:type="spellEnd"/>
+      <w:r>
+        <w:t>(</w:t>
+      </w:r>
+      <w:proofErr w:type="gramEnd"/>
+      <w:r>
+        <w:t>0</w:t>
+      </w:r>
+      <w:r>
+        <w:t>.03,0.02,7.5,0.45,0.25,200,0.5)</w:t>
+      </w:r>
+    </w:p>
+    <w:p>
+      <w:proofErr w:type="spellStart"/>
+      <w:proofErr w:type="gramStart"/>
+      <w:r>
+        <w:t>ans</w:t>
+      </w:r>
+      <w:proofErr w:type="spellEnd"/>
+      <w:proofErr w:type="gramEnd"/>
+      <w:r>
+        <w:t xml:space="preserve"> =</w:t>
+      </w:r>
+    </w:p>
+    <w:p>
+      <w:r>
+        <w:t xml:space="preserve">    0.3834</w:t>
+      </w:r>
+    </w:p>
+    <w:p>
+      <w:r>
+        <w:t>Elapsed time is 1.711905 seconds.</w:t>
+      </w:r>
+    </w:p>
+    <w:p>
+      <w:pPr>
+        <w:rPr>
+          <w:u w:val="single"/>
+        </w:rPr>
+      </w:pPr>
+      <w:r>
+        <w:rPr>
+          <w:u w:val="single"/>
+        </w:rPr>
+        <w:t>Comment</w:t>
+      </w:r>
+    </w:p>
+    <w:p>
+      <w:r>
+        <w:t xml:space="preserve">The Forward Shooting grid method gives a much more accurate result as compared to the standard binomial tree. Further, although the computation time for 15 iterations and below is </w:t>
+      </w:r>
+      <w:proofErr w:type="spellStart"/>
+      <w:r>
+        <w:t>ionger</w:t>
+      </w:r>
+      <w:proofErr w:type="spellEnd"/>
+      <w:r>
+        <w:t xml:space="preserve"> as compared to the binomial tree, the computation time for 100 iterations and above is much shorter than that of the binomial tree.</w:t>
+      </w:r>
       <w:bookmarkStart w:id="0" w:name="_GoBack"/>
       <w:bookmarkEnd w:id="0"/>
     </w:p>
